--- a/Documentation/ProjectReport/workload_matrix.docx
+++ b/Documentation/ProjectReport/workload_matrix.docx
@@ -285,6 +285,8 @@
                 <w:lang w:val="en-US"/>
               </w:rPr>
             </w:pPr>
+            <w:bookmarkStart w:id="0" w:name="OLE_LINK1"/>
+            <w:bookmarkStart w:id="1" w:name="OLE_LINK2"/>
             <w:r>
               <w:rPr>
                 <w:rFonts w:cs="Times New Roman"/>
@@ -292,6 +294,8 @@
               </w:rPr>
               <w:t>√</w:t>
             </w:r>
+            <w:bookmarkEnd w:id="0"/>
+            <w:bookmarkEnd w:id="1"/>
           </w:p>
         </w:tc>
         <w:tc>
@@ -417,10 +421,133 @@
             <w:r>
               <w:rPr>
                 <w:rFonts w:cs="Times New Roman"/>
-                <w:lang w:val="en-US"/>
-              </w:rPr>
-              <w:t>…</w:t>
+                <w:b/>
+                <w:lang w:val="en-US"/>
+              </w:rPr>
+              <w:t>Project Initiation</w:t>
             </w:r>
+          </w:p>
+          <w:p>
+            <w:pPr>
+              <w:pStyle w:val="ListParagraph"/>
+              <w:numPr>
+                <w:ilvl w:val="0"/>
+                <w:numId w:val="5"/>
+              </w:numPr>
+              <w:spacing w:line="276" w:lineRule="auto"/>
+              <w:jc w:val="both"/>
+              <w:rPr>
+                <w:rFonts w:cs="Times New Roman"/>
+                <w:lang w:val="en-US"/>
+              </w:rPr>
+            </w:pPr>
+            <w:r>
+              <w:rPr>
+                <w:rFonts w:cs="Times New Roman"/>
+                <w:lang w:val="en-US"/>
+              </w:rPr>
+              <w:t>Gantt Chart Scheduling</w:t>
+            </w:r>
+          </w:p>
+          <w:p>
+            <w:pPr>
+              <w:pStyle w:val="ListParagraph"/>
+              <w:numPr>
+                <w:ilvl w:val="0"/>
+                <w:numId w:val="5"/>
+              </w:numPr>
+              <w:spacing w:line="276" w:lineRule="auto"/>
+              <w:jc w:val="both"/>
+              <w:rPr>
+                <w:rFonts w:cs="Times New Roman"/>
+                <w:lang w:val="en-US"/>
+              </w:rPr>
+            </w:pPr>
+            <w:r>
+              <w:rPr>
+                <w:rFonts w:cs="Times New Roman"/>
+                <w:lang w:val="en-US"/>
+              </w:rPr>
+              <w:t>Scenario Prototyping [Diagram + Documentation]</w:t>
+            </w:r>
+          </w:p>
+          <w:p>
+            <w:pPr>
+              <w:pStyle w:val="ListParagraph"/>
+              <w:numPr>
+                <w:ilvl w:val="1"/>
+                <w:numId w:val="5"/>
+              </w:numPr>
+              <w:spacing w:line="276" w:lineRule="auto"/>
+              <w:jc w:val="both"/>
+              <w:rPr>
+                <w:rFonts w:cs="Times New Roman"/>
+                <w:lang w:val="en-US"/>
+              </w:rPr>
+            </w:pPr>
+            <w:r>
+              <w:rPr>
+                <w:rFonts w:cs="Times New Roman"/>
+                <w:lang w:val="en-US"/>
+              </w:rPr>
+              <w:t>Scenario 1</w:t>
+            </w:r>
+          </w:p>
+          <w:p>
+            <w:pPr>
+              <w:pStyle w:val="ListParagraph"/>
+              <w:numPr>
+                <w:ilvl w:val="0"/>
+                <w:numId w:val="5"/>
+              </w:numPr>
+              <w:spacing w:line="276" w:lineRule="auto"/>
+              <w:jc w:val="both"/>
+              <w:rPr>
+                <w:rFonts w:cs="Times New Roman"/>
+                <w:lang w:val="en-US"/>
+              </w:rPr>
+            </w:pPr>
+            <w:r>
+              <w:rPr>
+                <w:rFonts w:cs="Times New Roman"/>
+                <w:lang w:val="en-US"/>
+              </w:rPr>
+              <w:t>Launcher Prototyping</w:t>
+            </w:r>
+          </w:p>
+          <w:p>
+            <w:pPr>
+              <w:pStyle w:val="ListParagraph"/>
+              <w:numPr>
+                <w:ilvl w:val="1"/>
+                <w:numId w:val="5"/>
+              </w:numPr>
+              <w:spacing w:line="276" w:lineRule="auto"/>
+              <w:jc w:val="both"/>
+              <w:rPr>
+                <w:rFonts w:cs="Times New Roman"/>
+                <w:lang w:val="en-US"/>
+              </w:rPr>
+            </w:pPr>
+            <w:r>
+              <w:rPr>
+                <w:rFonts w:cs="Times New Roman"/>
+                <w:lang w:val="en-US"/>
+              </w:rPr>
+              <w:t>Prototype 1</w:t>
+            </w:r>
+          </w:p>
+          <w:p>
+            <w:pPr>
+              <w:pStyle w:val="ListParagraph"/>
+              <w:spacing w:line="276" w:lineRule="auto"/>
+              <w:ind w:left="0"/>
+              <w:jc w:val="both"/>
+              <w:rPr>
+                <w:rFonts w:cs="Times New Roman"/>
+                <w:lang w:val="en-US"/>
+              </w:rPr>
+            </w:pPr>
           </w:p>
         </w:tc>
         <w:tc>
@@ -472,6 +599,82 @@
                 <w:lang w:val="en-US"/>
               </w:rPr>
             </w:pPr>
+          </w:p>
+          <w:p>
+            <w:pPr>
+              <w:pStyle w:val="ListParagraph"/>
+              <w:spacing w:line="276" w:lineRule="auto"/>
+              <w:ind w:left="0"/>
+              <w:jc w:val="center"/>
+              <w:rPr>
+                <w:rFonts w:cs="Times New Roman"/>
+                <w:lang w:val="en-US"/>
+              </w:rPr>
+            </w:pPr>
+          </w:p>
+          <w:p>
+            <w:pPr>
+              <w:pStyle w:val="ListParagraph"/>
+              <w:spacing w:line="276" w:lineRule="auto"/>
+              <w:ind w:left="0"/>
+              <w:jc w:val="center"/>
+              <w:rPr>
+                <w:rFonts w:cs="Times New Roman"/>
+                <w:lang w:val="en-US"/>
+              </w:rPr>
+            </w:pPr>
+          </w:p>
+          <w:p>
+            <w:pPr>
+              <w:pStyle w:val="ListParagraph"/>
+              <w:spacing w:line="276" w:lineRule="auto"/>
+              <w:ind w:left="0"/>
+              <w:jc w:val="center"/>
+              <w:rPr>
+                <w:rFonts w:cs="Times New Roman"/>
+                <w:lang w:val="en-US"/>
+              </w:rPr>
+            </w:pPr>
+            <w:bookmarkStart w:id="2" w:name="_GoBack"/>
+            <w:bookmarkEnd w:id="2"/>
+            <w:r>
+              <w:rPr>
+                <w:rFonts w:cs="Times New Roman"/>
+                <w:lang w:val="en-US"/>
+              </w:rPr>
+              <w:t>√</w:t>
+            </w:r>
+          </w:p>
+          <w:p>
+            <w:pPr>
+              <w:pStyle w:val="ListParagraph"/>
+              <w:spacing w:line="276" w:lineRule="auto"/>
+              <w:ind w:left="0"/>
+              <w:jc w:val="center"/>
+              <w:rPr>
+                <w:rFonts w:cs="Times New Roman"/>
+                <w:lang w:val="en-US"/>
+              </w:rPr>
+            </w:pPr>
+          </w:p>
+          <w:p>
+            <w:pPr>
+              <w:pStyle w:val="ListParagraph"/>
+              <w:spacing w:line="276" w:lineRule="auto"/>
+              <w:ind w:left="0"/>
+              <w:jc w:val="center"/>
+              <w:rPr>
+                <w:rFonts w:cs="Times New Roman"/>
+                <w:lang w:val="en-US"/>
+              </w:rPr>
+            </w:pPr>
+            <w:r>
+              <w:rPr>
+                <w:rFonts w:cs="Times New Roman"/>
+                <w:lang w:val="en-US"/>
+              </w:rPr>
+              <w:t>√</w:t>
+            </w:r>
           </w:p>
         </w:tc>
       </w:tr>
@@ -652,8 +855,6 @@
               </w:rPr>
               <w:t>…</w:t>
             </w:r>
-            <w:bookmarkStart w:id="0" w:name="_GoBack"/>
-            <w:bookmarkEnd w:id="0"/>
           </w:p>
         </w:tc>
         <w:tc>
@@ -1838,6 +2039,95 @@
     </w:lvl>
   </w:abstractNum>
   <w:abstractNum w:abstractNumId="1">
+    <w:nsid w:val="3C94479C"/>
+    <w:multiLevelType w:val="multilevel"/>
+    <w:tmpl w:val="4409001F"/>
+    <w:lvl w:ilvl="0">
+      <w:start w:val="1"/>
+      <w:numFmt w:val="decimal"/>
+      <w:lvlText w:val="%1."/>
+      <w:lvlJc w:val="left"/>
+      <w:pPr>
+        <w:ind w:left="360" w:hanging="360"/>
+      </w:pPr>
+      <w:rPr>
+        <w:rFonts w:hint="default"/>
+      </w:rPr>
+    </w:lvl>
+    <w:lvl w:ilvl="1">
+      <w:start w:val="1"/>
+      <w:numFmt w:val="decimal"/>
+      <w:lvlText w:val="%1.%2."/>
+      <w:lvlJc w:val="left"/>
+      <w:pPr>
+        <w:ind w:left="792" w:hanging="432"/>
+      </w:pPr>
+    </w:lvl>
+    <w:lvl w:ilvl="2">
+      <w:start w:val="1"/>
+      <w:numFmt w:val="decimal"/>
+      <w:lvlText w:val="%1.%2.%3."/>
+      <w:lvlJc w:val="left"/>
+      <w:pPr>
+        <w:ind w:left="1224" w:hanging="504"/>
+      </w:pPr>
+    </w:lvl>
+    <w:lvl w:ilvl="3">
+      <w:start w:val="1"/>
+      <w:numFmt w:val="decimal"/>
+      <w:lvlText w:val="%1.%2.%3.%4."/>
+      <w:lvlJc w:val="left"/>
+      <w:pPr>
+        <w:ind w:left="1728" w:hanging="648"/>
+      </w:pPr>
+    </w:lvl>
+    <w:lvl w:ilvl="4">
+      <w:start w:val="1"/>
+      <w:numFmt w:val="decimal"/>
+      <w:lvlText w:val="%1.%2.%3.%4.%5."/>
+      <w:lvlJc w:val="left"/>
+      <w:pPr>
+        <w:ind w:left="2232" w:hanging="792"/>
+      </w:pPr>
+    </w:lvl>
+    <w:lvl w:ilvl="5">
+      <w:start w:val="1"/>
+      <w:numFmt w:val="decimal"/>
+      <w:lvlText w:val="%1.%2.%3.%4.%5.%6."/>
+      <w:lvlJc w:val="left"/>
+      <w:pPr>
+        <w:ind w:left="2736" w:hanging="936"/>
+      </w:pPr>
+    </w:lvl>
+    <w:lvl w:ilvl="6">
+      <w:start w:val="1"/>
+      <w:numFmt w:val="decimal"/>
+      <w:lvlText w:val="%1.%2.%3.%4.%5.%6.%7."/>
+      <w:lvlJc w:val="left"/>
+      <w:pPr>
+        <w:ind w:left="3240" w:hanging="1080"/>
+      </w:pPr>
+    </w:lvl>
+    <w:lvl w:ilvl="7">
+      <w:start w:val="1"/>
+      <w:numFmt w:val="decimal"/>
+      <w:lvlText w:val="%1.%2.%3.%4.%5.%6.%7.%8."/>
+      <w:lvlJc w:val="left"/>
+      <w:pPr>
+        <w:ind w:left="3744" w:hanging="1224"/>
+      </w:pPr>
+    </w:lvl>
+    <w:lvl w:ilvl="8">
+      <w:start w:val="1"/>
+      <w:numFmt w:val="decimal"/>
+      <w:lvlText w:val="%1.%2.%3.%4.%5.%6.%7.%8.%9."/>
+      <w:lvlJc w:val="left"/>
+      <w:pPr>
+        <w:ind w:left="4320" w:hanging="1440"/>
+      </w:pPr>
+    </w:lvl>
+  </w:abstractNum>
+  <w:abstractNum w:abstractNumId="2">
     <w:nsid w:val="47821A5D"/>
     <w:multiLevelType w:val="hybridMultilevel"/>
     <w:tmpl w:val="D462474E"/>
@@ -1949,7 +2239,7 @@
       </w:rPr>
     </w:lvl>
   </w:abstractNum>
-  <w:abstractNum w:abstractNumId="2">
+  <w:abstractNum w:abstractNumId="3">
     <w:nsid w:val="519E5763"/>
     <w:multiLevelType w:val="hybridMultilevel"/>
     <w:tmpl w:val="47141D86"/>
@@ -2061,7 +2351,7 @@
       </w:rPr>
     </w:lvl>
   </w:abstractNum>
-  <w:abstractNum w:abstractNumId="3">
+  <w:abstractNum w:abstractNumId="4">
     <w:nsid w:val="733C1C26"/>
     <w:multiLevelType w:val="hybridMultilevel"/>
     <w:tmpl w:val="4D56390C"/>
@@ -2174,16 +2464,19 @@
     </w:lvl>
   </w:abstractNum>
   <w:num w:numId="1">
-    <w:abstractNumId w:val="2"/>
+    <w:abstractNumId w:val="3"/>
   </w:num>
   <w:num w:numId="2">
-    <w:abstractNumId w:val="3"/>
+    <w:abstractNumId w:val="4"/>
   </w:num>
   <w:num w:numId="3">
-    <w:abstractNumId w:val="1"/>
+    <w:abstractNumId w:val="2"/>
   </w:num>
   <w:num w:numId="4">
     <w:abstractNumId w:val="0"/>
+  </w:num>
+  <w:num w:numId="5">
+    <w:abstractNumId w:val="1"/>
   </w:num>
 </w:numbering>
 </file>
@@ -3020,8 +3313,9 @@
     <w:panose1 w:val="020B0604030504040204"/>
     <w:charset w:val="00"/>
     <w:family w:val="swiss"/>
+    <w:notTrueType/>
     <w:pitch w:val="variable"/>
-    <w:sig w:usb0="E1002EFF" w:usb1="C000605B" w:usb2="00000029" w:usb3="00000000" w:csb0="000101FF" w:csb1="00000000"/>
+    <w:sig w:usb0="00000003" w:usb1="00000000" w:usb2="00000000" w:usb3="00000000" w:csb0="00000001" w:csb1="00000000"/>
   </w:font>
   <w:font w:name="Cambria">
     <w:panose1 w:val="02040503050406030204"/>
@@ -3052,6 +3346,7 @@
     <w:rsid w:val="00485CF1"/>
     <w:rsid w:val="005B1CE9"/>
     <w:rsid w:val="006B623A"/>
+    <w:rsid w:val="007A03B1"/>
     <w:rsid w:val="00A50E7A"/>
     <w:rsid w:val="00B377E1"/>
     <w:rsid w:val="00D3754E"/>
@@ -3815,7 +4110,7 @@
   <a:extraClrSchemeLst/>
   <a:extLst>
     <a:ext uri="{05A4C25C-085E-4340-85A3-A5531E510DB2}">
-      <thm15:themeFamily xmlns:thm15="http://schemas.microsoft.com/office/thememl/2012/main" xmlns="" name="Office Theme" id="{62F939B6-93AF-4DB8-9C6B-D6C7DFDC589F}" vid="{4A3C46E8-61CC-4603-A589-7422A47A8E4A}"/>
+      <thm15:themeFamily xmlns="" xmlns:thm15="http://schemas.microsoft.com/office/thememl/2012/main" name="Office Theme" id="{62F939B6-93AF-4DB8-9C6B-D6C7DFDC589F}" vid="{4A3C46E8-61CC-4603-A589-7422A47A8E4A}"/>
     </a:ext>
   </a:extLst>
 </a:theme>
